--- a/public/doc/Stock Check List.docx
+++ b/public/doc/Stock Check List.docx
@@ -88,7 +88,7 @@
                 <w:szCs w:val="24"/>
                 <w:u w:val="single"/>
               </w:rPr>
-              <w:t>2020-08-03</w:t>
+              <w:t>2020-08-02</w:t>
             </w:r>
             <w:proofErr w:type="spellStart"/>
             <w:r>

--- a/public/doc/Stock Check List.docx
+++ b/public/doc/Stock Check List.docx
@@ -88,7 +88,7 @@
                 <w:szCs w:val="24"/>
                 <w:u w:val="single"/>
               </w:rPr>
-              <w:t>2020-08-02</w:t>
+              <w:t>2020-08-09</w:t>
             </w:r>
             <w:proofErr w:type="spellStart"/>
             <w:r>

--- a/public/doc/Stock Check List.docx
+++ b/public/doc/Stock Check List.docx
@@ -88,7 +88,7 @@
                 <w:szCs w:val="24"/>
                 <w:u w:val="single"/>
               </w:rPr>
-              <w:t>2020-08-09</w:t>
+              <w:t>2020-08-02</w:t>
             </w:r>
             <w:proofErr w:type="spellStart"/>
             <w:r>
